--- a/Assignment06_Knowledge_Document.docx
+++ b/Assignment06_Knowledge_Document.docx
@@ -38,9 +38,14 @@
       </w:r>
     </w:p>
     <w:p>
-      <w:r>
-        <w:t>https://github.com/mcmillj2/IntroToProg-Python</w:t>
-      </w:r>
+      <w:hyperlink r:id="rId4" w:history="1">
+        <w:r>
+          <w:rPr>
+            <w:rStyle w:val="Hyperlink"/>
+          </w:rPr>
+          <w:t>https://github.com/mcmillj2/IntroToProg-Python-Mod06</w:t>
+        </w:r>
+      </w:hyperlink>
     </w:p>
     <w:p/>
     <w:p>
@@ -382,13 +387,77 @@
           <w:i/>
           <w:iCs/>
         </w:rPr>
-        <w:t>Currently the code loadsdata from a file intoa Python List of Dictionaryobjects.However, the code only uses a few functions, and your job is to add more functions toorganize the code.</w:t>
-      </w:r>
+        <w:t xml:space="preserve">Currently the code </w:t>
+      </w:r>
+      <w:proofErr w:type="spellStart"/>
       <w:r>
         <w:rPr>
           <w:i/>
           <w:iCs/>
         </w:rPr>
+        <w:t>loadsdata</w:t>
+      </w:r>
+      <w:proofErr w:type="spellEnd"/>
+      <w:r>
+        <w:rPr>
+          <w:i/>
+          <w:iCs/>
+        </w:rPr>
+        <w:t xml:space="preserve"> from a file </w:t>
+      </w:r>
+      <w:proofErr w:type="spellStart"/>
+      <w:r>
+        <w:rPr>
+          <w:i/>
+          <w:iCs/>
+        </w:rPr>
+        <w:t>intoa</w:t>
+      </w:r>
+      <w:proofErr w:type="spellEnd"/>
+      <w:r>
+        <w:rPr>
+          <w:i/>
+          <w:iCs/>
+        </w:rPr>
+        <w:t xml:space="preserve"> Python List of </w:t>
+      </w:r>
+      <w:proofErr w:type="spellStart"/>
+      <w:r>
+        <w:rPr>
+          <w:i/>
+          <w:iCs/>
+        </w:rPr>
+        <w:t>Dictionaryobjects.However</w:t>
+      </w:r>
+      <w:proofErr w:type="spellEnd"/>
+      <w:r>
+        <w:rPr>
+          <w:i/>
+          <w:iCs/>
+        </w:rPr>
+        <w:t xml:space="preserve">, the code only uses a few functions, and your job is to add more functions </w:t>
+      </w:r>
+      <w:proofErr w:type="spellStart"/>
+      <w:r>
+        <w:rPr>
+          <w:i/>
+          <w:iCs/>
+        </w:rPr>
+        <w:t>toorganize</w:t>
+      </w:r>
+      <w:proofErr w:type="spellEnd"/>
+      <w:r>
+        <w:rPr>
+          <w:i/>
+          <w:iCs/>
+        </w:rPr>
+        <w:t xml:space="preserve"> the code.</w:t>
+      </w:r>
+      <w:r>
+        <w:rPr>
+          <w:i/>
+          <w:iCs/>
+        </w:rPr>
         <w:t xml:space="preserve">”. </w:t>
       </w:r>
       <w:r>
@@ -483,19 +552,76 @@
         <w:lastRenderedPageBreak/>
         <w:t>example there was a “</w:t>
       </w:r>
-      <w:r>
-        <w:rPr>
-          <w:sz w:val="24"/>
-          <w:szCs w:val="24"/>
-        </w:rPr>
-        <w:t xml:space="preserve">write_data_to_file” function that was empty. For this function I used the logic I created in assignment two (see figure 2). The main difference here is that the function collects the file name (text file) and data table (list of rows) during the main loop. </w:t>
-      </w:r>
-      <w:r>
-        <w:rPr>
-          <w:sz w:val="24"/>
-          <w:szCs w:val="24"/>
-        </w:rPr>
-        <w:t>The names of the passed variables are not used in the function, but their “place names” are in the function definition (for example “file_name” collects whatever file name, but not specifically strFileName in this situation. Then file_name is used within the function instead of the actual file name variable like in assignment 5. The other difference is to close out the function a “return” must be used. In this case there is nothing to be passed back to the main user loop since all the processing already took place.</w:t>
+      <w:proofErr w:type="spellStart"/>
+      <w:r>
+        <w:rPr>
+          <w:sz w:val="24"/>
+          <w:szCs w:val="24"/>
+        </w:rPr>
+        <w:t>write_data_to_file</w:t>
+      </w:r>
+      <w:proofErr w:type="spellEnd"/>
+      <w:r>
+        <w:rPr>
+          <w:sz w:val="24"/>
+          <w:szCs w:val="24"/>
+        </w:rPr>
+        <w:t xml:space="preserve">” function that was empty. For this function I used the logic I created in assignment two (see figure 2). The main difference here is that the function collects the file name (text file) and data table (list of rows) during the main loop. </w:t>
+      </w:r>
+      <w:r>
+        <w:rPr>
+          <w:sz w:val="24"/>
+          <w:szCs w:val="24"/>
+        </w:rPr>
+        <w:t>The names of the passed variables are not used in the function, but their “place names” are in the function definition (for example “</w:t>
+      </w:r>
+      <w:proofErr w:type="spellStart"/>
+      <w:r>
+        <w:rPr>
+          <w:sz w:val="24"/>
+          <w:szCs w:val="24"/>
+        </w:rPr>
+        <w:t>file_name</w:t>
+      </w:r>
+      <w:proofErr w:type="spellEnd"/>
+      <w:r>
+        <w:rPr>
+          <w:sz w:val="24"/>
+          <w:szCs w:val="24"/>
+        </w:rPr>
+        <w:t xml:space="preserve">” collects whatever file name, but not specifically </w:t>
+      </w:r>
+      <w:proofErr w:type="spellStart"/>
+      <w:r>
+        <w:rPr>
+          <w:sz w:val="24"/>
+          <w:szCs w:val="24"/>
+        </w:rPr>
+        <w:t>strFileName</w:t>
+      </w:r>
+      <w:proofErr w:type="spellEnd"/>
+      <w:r>
+        <w:rPr>
+          <w:sz w:val="24"/>
+          <w:szCs w:val="24"/>
+        </w:rPr>
+        <w:t xml:space="preserve"> in this situation. Then </w:t>
+      </w:r>
+      <w:proofErr w:type="spellStart"/>
+      <w:r>
+        <w:rPr>
+          <w:sz w:val="24"/>
+          <w:szCs w:val="24"/>
+        </w:rPr>
+        <w:t>file_name</w:t>
+      </w:r>
+      <w:proofErr w:type="spellEnd"/>
+      <w:r>
+        <w:rPr>
+          <w:sz w:val="24"/>
+          <w:szCs w:val="24"/>
+        </w:rPr>
+        <w:t xml:space="preserve"> is used within the function instead of the actual file name variable like in assignment 5. The other difference is to close out the function a “return” must be used. In this case there is nothing to be passed back to the main user loop since all the processing already took place.</w:t>
       </w:r>
       <w:r>
         <w:rPr>
@@ -507,12 +633,53 @@
       <w:r>
         <w:t xml:space="preserve"> </w:t>
       </w:r>
-      <w:r>
-        <w:rPr>
-          <w:sz w:val="24"/>
-          <w:szCs w:val="24"/>
-        </w:rPr>
-        <w:t>write_data_to_file(file_name, list_of_rows)</w:t>
+      <w:proofErr w:type="spellStart"/>
+      <w:r>
+        <w:rPr>
+          <w:sz w:val="24"/>
+          <w:szCs w:val="24"/>
+        </w:rPr>
+        <w:t>write_data_to_file</w:t>
+      </w:r>
+      <w:proofErr w:type="spellEnd"/>
+      <w:r>
+        <w:rPr>
+          <w:sz w:val="24"/>
+          <w:szCs w:val="24"/>
+        </w:rPr>
+        <w:t>(</w:t>
+      </w:r>
+      <w:proofErr w:type="spellStart"/>
+      <w:r>
+        <w:rPr>
+          <w:sz w:val="24"/>
+          <w:szCs w:val="24"/>
+        </w:rPr>
+        <w:t>file_name</w:t>
+      </w:r>
+      <w:proofErr w:type="spellEnd"/>
+      <w:r>
+        <w:rPr>
+          <w:sz w:val="24"/>
+          <w:szCs w:val="24"/>
+        </w:rPr>
+        <w:t xml:space="preserve">, </w:t>
+      </w:r>
+      <w:proofErr w:type="spellStart"/>
+      <w:r>
+        <w:rPr>
+          <w:sz w:val="24"/>
+          <w:szCs w:val="24"/>
+        </w:rPr>
+        <w:t>list_of_rows</w:t>
+      </w:r>
+      <w:proofErr w:type="spellEnd"/>
+      <w:r>
+        <w:rPr>
+          <w:sz w:val="24"/>
+          <w:szCs w:val="24"/>
+        </w:rPr>
+        <w:t>)</w:t>
       </w:r>
       <w:r>
         <w:rPr>
@@ -538,31 +705,38 @@
           <w:sz w:val="28"/>
           <w:szCs w:val="28"/>
         </w:rPr>
-        <w:t>Presentation</w:t>
-      </w:r>
-      <w:r>
-        <w:rPr>
-          <w:b/>
-          <w:bCs/>
-          <w:sz w:val="28"/>
-          <w:szCs w:val="28"/>
-        </w:rPr>
-        <w:t xml:space="preserve"> section</w:t>
-      </w:r>
-    </w:p>
-    <w:p>
-      <w:pPr>
-        <w:rPr>
-          <w:sz w:val="24"/>
-          <w:szCs w:val="24"/>
-        </w:rPr>
-      </w:pPr>
-      <w:r>
-        <w:rPr>
-          <w:sz w:val="24"/>
-          <w:szCs w:val="24"/>
-        </w:rPr>
-        <w:t>Next the presentation section was finalized. For example there is a function called “input_task_to_remove” (see figure 3). The bulk of this function was borrowed from assignment 5 as well</w:t>
+        <w:t>Presentation section</w:t>
+      </w:r>
+    </w:p>
+    <w:p>
+      <w:pPr>
+        <w:rPr>
+          <w:sz w:val="24"/>
+          <w:szCs w:val="24"/>
+        </w:rPr>
+      </w:pPr>
+      <w:r>
+        <w:rPr>
+          <w:sz w:val="24"/>
+          <w:szCs w:val="24"/>
+        </w:rPr>
+        <w:t>Next the presentation section was finalized. For example there is a function called “</w:t>
+      </w:r>
+      <w:proofErr w:type="spellStart"/>
+      <w:r>
+        <w:rPr>
+          <w:sz w:val="24"/>
+          <w:szCs w:val="24"/>
+        </w:rPr>
+        <w:t>input_task_to_remove</w:t>
+      </w:r>
+      <w:proofErr w:type="spellEnd"/>
+      <w:r>
+        <w:rPr>
+          <w:sz w:val="24"/>
+          <w:szCs w:val="24"/>
+        </w:rPr>
+        <w:t>” (see figure 3). The bulk of this function was borrowed from assignment 5 as well</w:t>
       </w:r>
       <w:r>
         <w:rPr>
@@ -585,6 +759,7 @@
         </w:rPr>
         <w:t>The main variable passed in the function is “list of rows” which takes any table and cycles through each row and asks the user if they want to delete it. In this case the main table/list is called “</w:t>
       </w:r>
+      <w:proofErr w:type="spellStart"/>
       <w:r>
         <w:rPr>
           <w:sz w:val="24"/>
@@ -592,6 +767,7 @@
         </w:rPr>
         <w:t>lstTable</w:t>
       </w:r>
+      <w:proofErr w:type="spellEnd"/>
       <w:r>
         <w:rPr>
           <w:sz w:val="24"/>
@@ -674,77 +850,6 @@
             <wp:extent cx="5943600" cy="2134235"/>
             <wp:effectExtent l="0" t="0" r="0" b="0"/>
             <wp:docPr id="12" name="Picture 12"/>
-            <wp:cNvGraphicFramePr>
-              <a:graphicFrameLocks xmlns:a="http://schemas.openxmlformats.org/drawingml/2006/main" noChangeAspect="1"/>
-            </wp:cNvGraphicFramePr>
-            <a:graphic xmlns:a="http://schemas.openxmlformats.org/drawingml/2006/main">
-              <a:graphicData uri="http://schemas.openxmlformats.org/drawingml/2006/picture">
-                <pic:pic xmlns:pic="http://schemas.openxmlformats.org/drawingml/2006/picture">
-                  <pic:nvPicPr>
-                    <pic:cNvPr id="1" name=""/>
-                    <pic:cNvPicPr/>
-                  </pic:nvPicPr>
-                  <pic:blipFill>
-                    <a:blip r:embed="rId4"/>
-                    <a:stretch>
-                      <a:fillRect/>
-                    </a:stretch>
-                  </pic:blipFill>
-                  <pic:spPr>
-                    <a:xfrm>
-                      <a:off x="0" y="0"/>
-                      <a:ext cx="5943600" cy="2134235"/>
-                    </a:xfrm>
-                    <a:prstGeom prst="rect">
-                      <a:avLst/>
-                    </a:prstGeom>
-                  </pic:spPr>
-                </pic:pic>
-              </a:graphicData>
-            </a:graphic>
-          </wp:inline>
-        </w:drawing>
-      </w:r>
-      <w:r>
-        <w:rPr>
-          <w:b/>
-          <w:bCs/>
-          <w:sz w:val="24"/>
-          <w:szCs w:val="24"/>
-        </w:rPr>
-        <w:t>Figure 1: Header</w:t>
-      </w:r>
-    </w:p>
-    <w:p>
-      <w:pPr>
-        <w:rPr>
-          <w:b/>
-          <w:bCs/>
-          <w:sz w:val="24"/>
-          <w:szCs w:val="24"/>
-        </w:rPr>
-      </w:pPr>
-    </w:p>
-    <w:p>
-      <w:pPr>
-        <w:rPr>
-          <w:b/>
-          <w:bCs/>
-          <w:sz w:val="24"/>
-          <w:szCs w:val="24"/>
-        </w:rPr>
-      </w:pPr>
-      <w:r>
-        <w:rPr>
-          <w:noProof/>
-          <w:sz w:val="24"/>
-          <w:szCs w:val="24"/>
-        </w:rPr>
-        <w:drawing>
-          <wp:inline distT="0" distB="0" distL="0" distR="0" wp14:anchorId="4DA00068" wp14:editId="4E0F4A5E">
-            <wp:extent cx="4921820" cy="2650211"/>
-            <wp:effectExtent l="0" t="0" r="0" b="0"/>
-            <wp:docPr id="13" name="Picture 13"/>
             <wp:cNvGraphicFramePr>
               <a:graphicFrameLocks xmlns:a="http://schemas.openxmlformats.org/drawingml/2006/main" noChangeAspect="1"/>
             </wp:cNvGraphicFramePr>
@@ -764,7 +869,7 @@
                   <pic:spPr>
                     <a:xfrm>
                       <a:off x="0" y="0"/>
-                      <a:ext cx="4937847" cy="2658841"/>
+                      <a:ext cx="5943600" cy="2134235"/>
                     </a:xfrm>
                     <a:prstGeom prst="rect">
                       <a:avLst/>
@@ -776,24 +881,14 @@
           </wp:inline>
         </w:drawing>
       </w:r>
-    </w:p>
-    <w:p>
-      <w:pPr>
-        <w:rPr>
-          <w:b/>
-          <w:bCs/>
-          <w:sz w:val="24"/>
-          <w:szCs w:val="24"/>
-        </w:rPr>
-      </w:pPr>
-      <w:r>
-        <w:rPr>
-          <w:b/>
-          <w:bCs/>
-          <w:sz w:val="24"/>
-          <w:szCs w:val="24"/>
-        </w:rPr>
-        <w:t>Figure 2: Write data to text file processing function example</w:t>
+      <w:r>
+        <w:rPr>
+          <w:b/>
+          <w:bCs/>
+          <w:sz w:val="24"/>
+          <w:szCs w:val="24"/>
+        </w:rPr>
+        <w:t>Figure 1: Header</w:t>
       </w:r>
     </w:p>
     <w:p>
@@ -821,12 +916,11 @@
           <w:sz w:val="24"/>
           <w:szCs w:val="24"/>
         </w:rPr>
-        <w:lastRenderedPageBreak/>
         <w:drawing>
-          <wp:inline distT="0" distB="0" distL="0" distR="0" wp14:anchorId="07ED1746" wp14:editId="247D4A99">
-            <wp:extent cx="5943600" cy="2602230"/>
-            <wp:effectExtent l="0" t="0" r="0" b="7620"/>
-            <wp:docPr id="14" name="Picture 14"/>
+          <wp:inline distT="0" distB="0" distL="0" distR="0" wp14:anchorId="4DA00068" wp14:editId="4E0F4A5E">
+            <wp:extent cx="4921820" cy="2650211"/>
+            <wp:effectExtent l="0" t="0" r="0" b="0"/>
+            <wp:docPr id="13" name="Picture 13"/>
             <wp:cNvGraphicFramePr>
               <a:graphicFrameLocks xmlns:a="http://schemas.openxmlformats.org/drawingml/2006/main" noChangeAspect="1"/>
             </wp:cNvGraphicFramePr>
@@ -846,7 +940,7 @@
                   <pic:spPr>
                     <a:xfrm>
                       <a:off x="0" y="0"/>
-                      <a:ext cx="5943600" cy="2602230"/>
+                      <a:ext cx="4937847" cy="2658841"/>
                     </a:xfrm>
                     <a:prstGeom prst="rect">
                       <a:avLst/>
@@ -875,8 +969,18 @@
           <w:sz w:val="24"/>
           <w:szCs w:val="24"/>
         </w:rPr>
-        <w:t>Figure 3: Removing a task presentation function example</w:t>
-      </w:r>
+        <w:t>Figure 2: Write data to text file processing function example</w:t>
+      </w:r>
+    </w:p>
+    <w:p>
+      <w:pPr>
+        <w:rPr>
+          <w:b/>
+          <w:bCs/>
+          <w:sz w:val="24"/>
+          <w:szCs w:val="24"/>
+        </w:rPr>
+      </w:pPr>
     </w:p>
     <w:p>
       <w:pPr>
@@ -893,11 +997,12 @@
           <w:sz w:val="24"/>
           <w:szCs w:val="24"/>
         </w:rPr>
+        <w:lastRenderedPageBreak/>
         <w:drawing>
-          <wp:inline distT="0" distB="0" distL="0" distR="0" wp14:anchorId="4AB16D12" wp14:editId="49455975">
-            <wp:extent cx="3718304" cy="3785300"/>
-            <wp:effectExtent l="0" t="0" r="0" b="5715"/>
-            <wp:docPr id="1" name="Picture 1"/>
+          <wp:inline distT="0" distB="0" distL="0" distR="0" wp14:anchorId="07ED1746" wp14:editId="247D4A99">
+            <wp:extent cx="5943600" cy="2602230"/>
+            <wp:effectExtent l="0" t="0" r="0" b="7620"/>
+            <wp:docPr id="14" name="Picture 14"/>
             <wp:cNvGraphicFramePr>
               <a:graphicFrameLocks xmlns:a="http://schemas.openxmlformats.org/drawingml/2006/main" noChangeAspect="1"/>
             </wp:cNvGraphicFramePr>
@@ -917,7 +1022,7 @@
                   <pic:spPr>
                     <a:xfrm>
                       <a:off x="0" y="0"/>
-                      <a:ext cx="3720529" cy="3787565"/>
+                      <a:ext cx="5943600" cy="2602230"/>
                     </a:xfrm>
                     <a:prstGeom prst="rect">
                       <a:avLst/>
@@ -941,16 +1046,34 @@
       </w:pPr>
       <w:r>
         <w:rPr>
+          <w:b/>
+          <w:bCs/>
+          <w:sz w:val="24"/>
+          <w:szCs w:val="24"/>
+        </w:rPr>
+        <w:t>Figure 3: Removing a task presentation function example</w:t>
+      </w:r>
+    </w:p>
+    <w:p>
+      <w:pPr>
+        <w:rPr>
+          <w:b/>
+          <w:bCs/>
+          <w:sz w:val="24"/>
+          <w:szCs w:val="24"/>
+        </w:rPr>
+      </w:pPr>
+      <w:r>
+        <w:rPr>
           <w:noProof/>
           <w:sz w:val="24"/>
           <w:szCs w:val="24"/>
         </w:rPr>
-        <w:lastRenderedPageBreak/>
         <w:drawing>
-          <wp:inline distT="0" distB="0" distL="0" distR="0" wp14:anchorId="03F5C996" wp14:editId="4358B795">
-            <wp:extent cx="3950965" cy="2198338"/>
-            <wp:effectExtent l="0" t="0" r="0" b="0"/>
-            <wp:docPr id="3" name="Picture 3"/>
+          <wp:inline distT="0" distB="0" distL="0" distR="0" wp14:anchorId="4AB16D12" wp14:editId="49455975">
+            <wp:extent cx="3718304" cy="3785300"/>
+            <wp:effectExtent l="0" t="0" r="0" b="5715"/>
+            <wp:docPr id="1" name="Picture 1"/>
             <wp:cNvGraphicFramePr>
               <a:graphicFrameLocks xmlns:a="http://schemas.openxmlformats.org/drawingml/2006/main" noChangeAspect="1"/>
             </wp:cNvGraphicFramePr>
@@ -970,7 +1093,7 @@
                   <pic:spPr>
                     <a:xfrm>
                       <a:off x="0" y="0"/>
-                      <a:ext cx="3959026" cy="2202823"/>
+                      <a:ext cx="3720529" cy="3787565"/>
                     </a:xfrm>
                     <a:prstGeom prst="rect">
                       <a:avLst/>
@@ -994,79 +1117,16 @@
       </w:pPr>
       <w:r>
         <w:rPr>
-          <w:b/>
-          <w:bCs/>
-          <w:sz w:val="24"/>
-          <w:szCs w:val="24"/>
-        </w:rPr>
-        <w:t xml:space="preserve">Figure </w:t>
-      </w:r>
-      <w:r>
-        <w:rPr>
-          <w:b/>
-          <w:bCs/>
-          <w:sz w:val="24"/>
-          <w:szCs w:val="24"/>
-        </w:rPr>
-        <w:t>4</w:t>
-      </w:r>
-      <w:r>
-        <w:rPr>
-          <w:b/>
-          <w:bCs/>
-          <w:sz w:val="24"/>
-          <w:szCs w:val="24"/>
-        </w:rPr>
-        <w:t>:</w:t>
-      </w:r>
-      <w:r>
-        <w:rPr>
-          <w:b/>
-          <w:bCs/>
-          <w:sz w:val="24"/>
-          <w:szCs w:val="24"/>
-        </w:rPr>
-        <w:t xml:space="preserve"> Adding a task</w:t>
-      </w:r>
-      <w:r>
-        <w:rPr>
-          <w:b/>
-          <w:bCs/>
-          <w:sz w:val="24"/>
-          <w:szCs w:val="24"/>
-        </w:rPr>
-        <w:t xml:space="preserve"> in PyCharm</w:t>
-      </w:r>
-      <w:r>
-        <w:rPr>
-          <w:b/>
-          <w:bCs/>
-          <w:sz w:val="24"/>
-          <w:szCs w:val="24"/>
-        </w:rPr>
-        <w:t xml:space="preserve"> and Command Line</w:t>
-      </w:r>
-    </w:p>
-    <w:p>
-      <w:pPr>
-        <w:rPr>
-          <w:b/>
-          <w:bCs/>
-          <w:sz w:val="24"/>
-          <w:szCs w:val="24"/>
-        </w:rPr>
-      </w:pPr>
-      <w:r>
-        <w:rPr>
           <w:noProof/>
           <w:sz w:val="24"/>
           <w:szCs w:val="24"/>
         </w:rPr>
+        <w:lastRenderedPageBreak/>
         <w:drawing>
-          <wp:inline distT="0" distB="0" distL="0" distR="0" wp14:anchorId="45C32925" wp14:editId="0339B26C">
-            <wp:extent cx="4272850" cy="2742393"/>
-            <wp:effectExtent l="0" t="0" r="0" b="1270"/>
-            <wp:docPr id="4" name="Picture 4"/>
+          <wp:inline distT="0" distB="0" distL="0" distR="0" wp14:anchorId="03F5C996" wp14:editId="4358B795">
+            <wp:extent cx="3950965" cy="2198338"/>
+            <wp:effectExtent l="0" t="0" r="0" b="0"/>
+            <wp:docPr id="3" name="Picture 3"/>
             <wp:cNvGraphicFramePr>
               <a:graphicFrameLocks xmlns:a="http://schemas.openxmlformats.org/drawingml/2006/main" noChangeAspect="1"/>
             </wp:cNvGraphicFramePr>
@@ -1086,7 +1146,7 @@
                   <pic:spPr>
                     <a:xfrm>
                       <a:off x="0" y="0"/>
-                      <a:ext cx="4284862" cy="2750102"/>
+                      <a:ext cx="3959026" cy="2202823"/>
                     </a:xfrm>
                     <a:prstGeom prst="rect">
                       <a:avLst/>
@@ -1110,15 +1170,79 @@
       </w:pPr>
       <w:r>
         <w:rPr>
+          <w:b/>
+          <w:bCs/>
+          <w:sz w:val="24"/>
+          <w:szCs w:val="24"/>
+        </w:rPr>
+        <w:t xml:space="preserve">Figure </w:t>
+      </w:r>
+      <w:r>
+        <w:rPr>
+          <w:b/>
+          <w:bCs/>
+          <w:sz w:val="24"/>
+          <w:szCs w:val="24"/>
+        </w:rPr>
+        <w:t>4</w:t>
+      </w:r>
+      <w:r>
+        <w:rPr>
+          <w:b/>
+          <w:bCs/>
+          <w:sz w:val="24"/>
+          <w:szCs w:val="24"/>
+        </w:rPr>
+        <w:t>:</w:t>
+      </w:r>
+      <w:r>
+        <w:rPr>
+          <w:b/>
+          <w:bCs/>
+          <w:sz w:val="24"/>
+          <w:szCs w:val="24"/>
+        </w:rPr>
+        <w:t xml:space="preserve"> Adding a task</w:t>
+      </w:r>
+      <w:r>
+        <w:rPr>
+          <w:b/>
+          <w:bCs/>
+          <w:sz w:val="24"/>
+          <w:szCs w:val="24"/>
+        </w:rPr>
+        <w:t xml:space="preserve"> in PyCharm</w:t>
+      </w:r>
+      <w:r>
+        <w:rPr>
+          <w:b/>
+          <w:bCs/>
+          <w:sz w:val="24"/>
+          <w:szCs w:val="24"/>
+        </w:rPr>
+        <w:t xml:space="preserve"> and Command Line</w:t>
+      </w:r>
+    </w:p>
+    <w:p>
+      <w:pPr>
+        <w:rPr>
+          <w:b/>
+          <w:bCs/>
+          <w:sz w:val="24"/>
+          <w:szCs w:val="24"/>
+        </w:rPr>
+      </w:pPr>
+      <w:r>
+        <w:rPr>
           <w:noProof/>
           <w:sz w:val="24"/>
           <w:szCs w:val="24"/>
         </w:rPr>
         <w:drawing>
-          <wp:inline distT="0" distB="0" distL="0" distR="0" wp14:anchorId="3EAE517A" wp14:editId="7CAEDE0B">
-            <wp:extent cx="3827944" cy="2144901"/>
-            <wp:effectExtent l="0" t="0" r="1270" b="8255"/>
-            <wp:docPr id="6" name="Picture 6"/>
+          <wp:inline distT="0" distB="0" distL="0" distR="0" wp14:anchorId="45C32925" wp14:editId="0339B26C">
+            <wp:extent cx="4272850" cy="2742393"/>
+            <wp:effectExtent l="0" t="0" r="0" b="1270"/>
+            <wp:docPr id="4" name="Picture 4"/>
             <wp:cNvGraphicFramePr>
               <a:graphicFrameLocks xmlns:a="http://schemas.openxmlformats.org/drawingml/2006/main" noChangeAspect="1"/>
             </wp:cNvGraphicFramePr>
@@ -1138,7 +1262,7 @@
                   <pic:spPr>
                     <a:xfrm>
                       <a:off x="0" y="0"/>
-                      <a:ext cx="3834190" cy="2148401"/>
+                      <a:ext cx="4284862" cy="2750102"/>
                     </a:xfrm>
                     <a:prstGeom prst="rect">
                       <a:avLst/>
@@ -1162,80 +1286,15 @@
       </w:pPr>
       <w:r>
         <w:rPr>
-          <w:b/>
-          <w:bCs/>
-          <w:sz w:val="24"/>
-          <w:szCs w:val="24"/>
-        </w:rPr>
-        <w:t xml:space="preserve">Figure </w:t>
-      </w:r>
-      <w:r>
-        <w:rPr>
-          <w:b/>
-          <w:bCs/>
-          <w:sz w:val="24"/>
-          <w:szCs w:val="24"/>
-        </w:rPr>
-        <w:t>5</w:t>
-      </w:r>
-      <w:r>
-        <w:rPr>
-          <w:b/>
-          <w:bCs/>
-          <w:sz w:val="24"/>
-          <w:szCs w:val="24"/>
-        </w:rPr>
-        <w:t xml:space="preserve">: </w:t>
-      </w:r>
-      <w:r>
-        <w:rPr>
-          <w:b/>
-          <w:bCs/>
-          <w:sz w:val="24"/>
-          <w:szCs w:val="24"/>
-        </w:rPr>
-        <w:t>Deleting</w:t>
-      </w:r>
-      <w:r>
-        <w:rPr>
-          <w:b/>
-          <w:bCs/>
-          <w:sz w:val="24"/>
-          <w:szCs w:val="24"/>
-        </w:rPr>
-        <w:t xml:space="preserve"> a task in PyCharm and Command Line</w:t>
-      </w:r>
-    </w:p>
-    <w:p>
-      <w:pPr>
-        <w:rPr>
-          <w:b/>
-          <w:bCs/>
-          <w:sz w:val="24"/>
-          <w:szCs w:val="24"/>
-        </w:rPr>
-      </w:pPr>
-    </w:p>
-    <w:p>
-      <w:pPr>
-        <w:rPr>
-          <w:b/>
-          <w:bCs/>
-          <w:sz w:val="24"/>
-          <w:szCs w:val="24"/>
-        </w:rPr>
-      </w:pPr>
-      <w:r>
-        <w:rPr>
           <w:noProof/>
           <w:sz w:val="24"/>
           <w:szCs w:val="24"/>
         </w:rPr>
         <w:drawing>
-          <wp:inline distT="0" distB="0" distL="0" distR="0" wp14:anchorId="4B5D34BE" wp14:editId="61D0DC20">
-            <wp:extent cx="4045058" cy="1007560"/>
-            <wp:effectExtent l="0" t="0" r="0" b="2540"/>
-            <wp:docPr id="7" name="Picture 7"/>
+          <wp:inline distT="0" distB="0" distL="0" distR="0" wp14:anchorId="3EAE517A" wp14:editId="7CAEDE0B">
+            <wp:extent cx="3827944" cy="2144901"/>
+            <wp:effectExtent l="0" t="0" r="1270" b="8255"/>
+            <wp:docPr id="6" name="Picture 6"/>
             <wp:cNvGraphicFramePr>
               <a:graphicFrameLocks xmlns:a="http://schemas.openxmlformats.org/drawingml/2006/main" noChangeAspect="1"/>
             </wp:cNvGraphicFramePr>
@@ -1255,7 +1314,7 @@
                   <pic:spPr>
                     <a:xfrm>
                       <a:off x="0" y="0"/>
-                      <a:ext cx="4067735" cy="1013209"/>
+                      <a:ext cx="3834190" cy="2148401"/>
                     </a:xfrm>
                     <a:prstGeom prst="rect">
                       <a:avLst/>
@@ -1279,15 +1338,62 @@
       </w:pPr>
       <w:r>
         <w:rPr>
+          <w:b/>
+          <w:bCs/>
+          <w:sz w:val="24"/>
+          <w:szCs w:val="24"/>
+        </w:rPr>
+        <w:t xml:space="preserve">Figure </w:t>
+      </w:r>
+      <w:r>
+        <w:rPr>
+          <w:b/>
+          <w:bCs/>
+          <w:sz w:val="24"/>
+          <w:szCs w:val="24"/>
+        </w:rPr>
+        <w:t>5</w:t>
+      </w:r>
+      <w:r>
+        <w:rPr>
+          <w:b/>
+          <w:bCs/>
+          <w:sz w:val="24"/>
+          <w:szCs w:val="24"/>
+        </w:rPr>
+        <w:t>: Deleting a task in PyCharm and Command Line</w:t>
+      </w:r>
+    </w:p>
+    <w:p>
+      <w:pPr>
+        <w:rPr>
+          <w:b/>
+          <w:bCs/>
+          <w:sz w:val="24"/>
+          <w:szCs w:val="24"/>
+        </w:rPr>
+      </w:pPr>
+    </w:p>
+    <w:p>
+      <w:pPr>
+        <w:rPr>
+          <w:b/>
+          <w:bCs/>
+          <w:sz w:val="24"/>
+          <w:szCs w:val="24"/>
+        </w:rPr>
+      </w:pPr>
+      <w:r>
+        <w:rPr>
           <w:noProof/>
           <w:sz w:val="24"/>
           <w:szCs w:val="24"/>
         </w:rPr>
         <w:drawing>
-          <wp:inline distT="0" distB="0" distL="0" distR="0" wp14:anchorId="5CC74BFD" wp14:editId="64BB000D">
-            <wp:extent cx="2343150" cy="1609725"/>
-            <wp:effectExtent l="0" t="0" r="0" b="9525"/>
-            <wp:docPr id="9" name="Picture 9"/>
+          <wp:inline distT="0" distB="0" distL="0" distR="0" wp14:anchorId="4B5D34BE" wp14:editId="61D0DC20">
+            <wp:extent cx="4045058" cy="1007560"/>
+            <wp:effectExtent l="0" t="0" r="0" b="2540"/>
+            <wp:docPr id="7" name="Picture 7"/>
             <wp:cNvGraphicFramePr>
               <a:graphicFrameLocks xmlns:a="http://schemas.openxmlformats.org/drawingml/2006/main" noChangeAspect="1"/>
             </wp:cNvGraphicFramePr>
@@ -1307,7 +1413,7 @@
                   <pic:spPr>
                     <a:xfrm>
                       <a:off x="0" y="0"/>
-                      <a:ext cx="2343150" cy="1609725"/>
+                      <a:ext cx="4067735" cy="1013209"/>
                     </a:xfrm>
                     <a:prstGeom prst="rect">
                       <a:avLst/>
@@ -1331,89 +1437,15 @@
       </w:pPr>
       <w:r>
         <w:rPr>
-          <w:b/>
-          <w:bCs/>
-          <w:sz w:val="24"/>
-          <w:szCs w:val="24"/>
-        </w:rPr>
-        <w:t xml:space="preserve">Figure </w:t>
-      </w:r>
-      <w:r>
-        <w:rPr>
-          <w:b/>
-          <w:bCs/>
-          <w:sz w:val="24"/>
-          <w:szCs w:val="24"/>
-        </w:rPr>
-        <w:t>6</w:t>
-      </w:r>
-      <w:r>
-        <w:rPr>
-          <w:b/>
-          <w:bCs/>
-          <w:sz w:val="24"/>
-          <w:szCs w:val="24"/>
-        </w:rPr>
-        <w:t xml:space="preserve">: </w:t>
-      </w:r>
-      <w:r>
-        <w:rPr>
-          <w:b/>
-          <w:bCs/>
-          <w:sz w:val="24"/>
-          <w:szCs w:val="24"/>
-        </w:rPr>
-        <w:t>Saving the file</w:t>
-      </w:r>
-      <w:r>
-        <w:rPr>
-          <w:b/>
-          <w:bCs/>
-          <w:sz w:val="24"/>
-          <w:szCs w:val="24"/>
-        </w:rPr>
-        <w:t xml:space="preserve"> in PyCharm</w:t>
-      </w:r>
-      <w:r>
-        <w:rPr>
-          <w:b/>
-          <w:bCs/>
-          <w:sz w:val="24"/>
-          <w:szCs w:val="24"/>
-        </w:rPr>
-        <w:t xml:space="preserve"> and Text Output</w:t>
-      </w:r>
-    </w:p>
-    <w:p>
-      <w:pPr>
-        <w:rPr>
-          <w:b/>
-          <w:bCs/>
-          <w:sz w:val="24"/>
-          <w:szCs w:val="24"/>
-        </w:rPr>
-      </w:pPr>
-    </w:p>
-    <w:p>
-      <w:pPr>
-        <w:rPr>
-          <w:b/>
-          <w:bCs/>
-          <w:sz w:val="24"/>
-          <w:szCs w:val="24"/>
-        </w:rPr>
-      </w:pPr>
-      <w:r>
-        <w:rPr>
           <w:noProof/>
           <w:sz w:val="24"/>
           <w:szCs w:val="24"/>
         </w:rPr>
         <w:drawing>
-          <wp:inline distT="0" distB="0" distL="0" distR="0" wp14:anchorId="16E97987" wp14:editId="112B8AE2">
-            <wp:extent cx="3499956" cy="1903386"/>
-            <wp:effectExtent l="0" t="0" r="5715" b="1905"/>
-            <wp:docPr id="10" name="Picture 10"/>
+          <wp:inline distT="0" distB="0" distL="0" distR="0" wp14:anchorId="5CC74BFD" wp14:editId="64BB000D">
+            <wp:extent cx="2343150" cy="1609725"/>
+            <wp:effectExtent l="0" t="0" r="0" b="9525"/>
+            <wp:docPr id="9" name="Picture 9"/>
             <wp:cNvGraphicFramePr>
               <a:graphicFrameLocks xmlns:a="http://schemas.openxmlformats.org/drawingml/2006/main" noChangeAspect="1"/>
             </wp:cNvGraphicFramePr>
@@ -1433,7 +1465,7 @@
                   <pic:spPr>
                     <a:xfrm>
                       <a:off x="0" y="0"/>
-                      <a:ext cx="3527616" cy="1918428"/>
+                      <a:ext cx="2343150" cy="1609725"/>
                     </a:xfrm>
                     <a:prstGeom prst="rect">
                       <a:avLst/>
@@ -1457,15 +1489,62 @@
       </w:pPr>
       <w:r>
         <w:rPr>
+          <w:b/>
+          <w:bCs/>
+          <w:sz w:val="24"/>
+          <w:szCs w:val="24"/>
+        </w:rPr>
+        <w:t xml:space="preserve">Figure </w:t>
+      </w:r>
+      <w:r>
+        <w:rPr>
+          <w:b/>
+          <w:bCs/>
+          <w:sz w:val="24"/>
+          <w:szCs w:val="24"/>
+        </w:rPr>
+        <w:t>6</w:t>
+      </w:r>
+      <w:r>
+        <w:rPr>
+          <w:b/>
+          <w:bCs/>
+          <w:sz w:val="24"/>
+          <w:szCs w:val="24"/>
+        </w:rPr>
+        <w:t>: Saving the file in PyCharm and Text Output</w:t>
+      </w:r>
+    </w:p>
+    <w:p>
+      <w:pPr>
+        <w:rPr>
+          <w:b/>
+          <w:bCs/>
+          <w:sz w:val="24"/>
+          <w:szCs w:val="24"/>
+        </w:rPr>
+      </w:pPr>
+    </w:p>
+    <w:p>
+      <w:pPr>
+        <w:rPr>
+          <w:b/>
+          <w:bCs/>
+          <w:sz w:val="24"/>
+          <w:szCs w:val="24"/>
+        </w:rPr>
+      </w:pPr>
+      <w:r>
+        <w:rPr>
           <w:noProof/>
           <w:sz w:val="24"/>
           <w:szCs w:val="24"/>
         </w:rPr>
         <w:drawing>
-          <wp:inline distT="0" distB="0" distL="0" distR="0" wp14:anchorId="2E99E112" wp14:editId="5BEC8D7D">
-            <wp:extent cx="3892899" cy="1732516"/>
-            <wp:effectExtent l="0" t="0" r="0" b="1270"/>
-            <wp:docPr id="11" name="Picture 11"/>
+          <wp:inline distT="0" distB="0" distL="0" distR="0" wp14:anchorId="16E97987" wp14:editId="112B8AE2">
+            <wp:extent cx="3499956" cy="1903386"/>
+            <wp:effectExtent l="0" t="0" r="5715" b="1905"/>
+            <wp:docPr id="10" name="Picture 10"/>
             <wp:cNvGraphicFramePr>
               <a:graphicFrameLocks xmlns:a="http://schemas.openxmlformats.org/drawingml/2006/main" noChangeAspect="1"/>
             </wp:cNvGraphicFramePr>
@@ -1485,6 +1564,58 @@
                   <pic:spPr>
                     <a:xfrm>
                       <a:off x="0" y="0"/>
+                      <a:ext cx="3527616" cy="1918428"/>
+                    </a:xfrm>
+                    <a:prstGeom prst="rect">
+                      <a:avLst/>
+                    </a:prstGeom>
+                  </pic:spPr>
+                </pic:pic>
+              </a:graphicData>
+            </a:graphic>
+          </wp:inline>
+        </w:drawing>
+      </w:r>
+    </w:p>
+    <w:p>
+      <w:pPr>
+        <w:rPr>
+          <w:b/>
+          <w:bCs/>
+          <w:sz w:val="24"/>
+          <w:szCs w:val="24"/>
+        </w:rPr>
+      </w:pPr>
+      <w:r>
+        <w:rPr>
+          <w:noProof/>
+          <w:sz w:val="24"/>
+          <w:szCs w:val="24"/>
+        </w:rPr>
+        <w:drawing>
+          <wp:inline distT="0" distB="0" distL="0" distR="0" wp14:anchorId="2E99E112" wp14:editId="5BEC8D7D">
+            <wp:extent cx="3892899" cy="1732516"/>
+            <wp:effectExtent l="0" t="0" r="0" b="1270"/>
+            <wp:docPr id="11" name="Picture 11"/>
+            <wp:cNvGraphicFramePr>
+              <a:graphicFrameLocks xmlns:a="http://schemas.openxmlformats.org/drawingml/2006/main" noChangeAspect="1"/>
+            </wp:cNvGraphicFramePr>
+            <a:graphic xmlns:a="http://schemas.openxmlformats.org/drawingml/2006/main">
+              <a:graphicData uri="http://schemas.openxmlformats.org/drawingml/2006/picture">
+                <pic:pic xmlns:pic="http://schemas.openxmlformats.org/drawingml/2006/picture">
+                  <pic:nvPicPr>
+                    <pic:cNvPr id="1" name=""/>
+                    <pic:cNvPicPr/>
+                  </pic:nvPicPr>
+                  <pic:blipFill>
+                    <a:blip r:embed="rId15"/>
+                    <a:stretch>
+                      <a:fillRect/>
+                    </a:stretch>
+                  </pic:blipFill>
+                  <pic:spPr>
+                    <a:xfrm>
+                      <a:off x="0" y="0"/>
                       <a:ext cx="3913547" cy="1741705"/>
                     </a:xfrm>
                     <a:prstGeom prst="rect">
@@ -1532,34 +1663,7 @@
           <w:sz w:val="24"/>
           <w:szCs w:val="24"/>
         </w:rPr>
-        <w:t xml:space="preserve">: </w:t>
-      </w:r>
-      <w:r>
-        <w:rPr>
-          <w:b/>
-          <w:bCs/>
-          <w:sz w:val="24"/>
-          <w:szCs w:val="24"/>
-        </w:rPr>
-        <w:t>Reloading</w:t>
-      </w:r>
-      <w:r>
-        <w:rPr>
-          <w:b/>
-          <w:bCs/>
-          <w:sz w:val="24"/>
-          <w:szCs w:val="24"/>
-        </w:rPr>
-        <w:t xml:space="preserve"> the file in PyCharm and </w:t>
-      </w:r>
-      <w:r>
-        <w:rPr>
-          <w:b/>
-          <w:bCs/>
-          <w:sz w:val="24"/>
-          <w:szCs w:val="24"/>
-        </w:rPr>
-        <w:t>Command Line</w:t>
+        <w:t>: Reloading the file in PyCharm and Command Line</w:t>
       </w:r>
     </w:p>
     <w:p>
